--- a/05 Masterclass/Weeks/Week 03/Slides/Figs/logos.docx
+++ b/05 Masterclass/Weeks/Week 03/Slides/Figs/logos.docx
@@ -174,9 +174,6 @@
             <w:pPr>
               <w:spacing w:line="0" w:lineRule="atLeast"/>
               <w:jc w:val="center"/>
-              <w:rPr>
-                <w:rFonts w:hint="eastAsia"/>
-              </w:rPr>
             </w:pPr>
             <w:r>
               <w:rPr>
@@ -239,7 +236,7 @@
     <w:tbl>
       <w:tblPr>
         <w:tblStyle w:val="ae"/>
-        <w:tblW w:w="4600" w:type="pct"/>
+        <w:tblW w:w="4300" w:type="pct"/>
         <w:jc w:val="center"/>
         <w:tblBorders>
           <w:top w:val="none" w:sz="0" w:space="0" w:color="auto"/>
@@ -252,9 +249,10 @@
         <w:tblLook w:val="04A0" w:firstRow="1" w:lastRow="0" w:firstColumn="1" w:lastColumn="0" w:noHBand="0" w:noVBand="1"/>
       </w:tblPr>
       <w:tblGrid>
-        <w:gridCol w:w="4213"/>
-        <w:gridCol w:w="4414"/>
-        <w:gridCol w:w="4214"/>
+        <w:gridCol w:w="2961"/>
+        <w:gridCol w:w="3122"/>
+        <w:gridCol w:w="2960"/>
+        <w:gridCol w:w="2961"/>
       </w:tblGrid>
       <w:tr>
         <w:trPr>
@@ -262,15 +260,12 @@
         </w:trPr>
         <w:tc>
           <w:tcPr>
-            <w:tcW w:w="4649" w:type="dxa"/>
+            <w:tcW w:w="3140" w:type="dxa"/>
             <w:vAlign w:val="center"/>
           </w:tcPr>
           <w:p>
             <w:pPr>
               <w:jc w:val="center"/>
-              <w:rPr>
-                <w:rFonts w:hint="eastAsia"/>
-              </w:rPr>
             </w:pPr>
             <w:r>
               <w:rPr>
@@ -278,9 +273,9 @@
                 <w:noProof/>
               </w:rPr>
               <w:drawing>
-                <wp:inline distT="0" distB="0" distL="0" distR="0" wp14:anchorId="4C246A3C" wp14:editId="74E3ABB9">
-                  <wp:extent cx="1800000" cy="1800000"/>
-                  <wp:effectExtent l="0" t="0" r="0" b="0"/>
+                <wp:inline distT="0" distB="0" distL="0" distR="0" wp14:anchorId="4C246A3C" wp14:editId="4F2264BC">
+                  <wp:extent cx="1440000" cy="1440000"/>
+                  <wp:effectExtent l="0" t="0" r="8255" b="8255"/>
                   <wp:docPr id="945407623" name="图片 1"/>
                   <wp:cNvGraphicFramePr>
                     <a:graphicFrameLocks xmlns:a="http://schemas.openxmlformats.org/drawingml/2006/main" noChangeAspect="1"/>
@@ -310,7 +305,7 @@
                         <pic:spPr bwMode="auto">
                           <a:xfrm>
                             <a:off x="0" y="0"/>
-                            <a:ext cx="1800000" cy="1800000"/>
+                            <a:ext cx="1440000" cy="1440000"/>
                           </a:xfrm>
                           <a:prstGeom prst="rect">
                             <a:avLst/>
@@ -330,24 +325,21 @@
         </w:tc>
         <w:tc>
           <w:tcPr>
-            <w:tcW w:w="4649" w:type="dxa"/>
+            <w:tcW w:w="3141" w:type="dxa"/>
             <w:vAlign w:val="center"/>
           </w:tcPr>
           <w:p>
             <w:pPr>
               <w:jc w:val="center"/>
-              <w:rPr>
-                <w:rFonts w:hint="eastAsia"/>
-              </w:rPr>
             </w:pPr>
             <w:r>
               <w:rPr>
                 <w:noProof/>
               </w:rPr>
               <w:drawing>
-                <wp:inline distT="0" distB="0" distL="0" distR="0" wp14:anchorId="7C9B8A5D" wp14:editId="62531E0B">
-                  <wp:extent cx="2268000" cy="1800000"/>
-                  <wp:effectExtent l="0" t="0" r="0" b="0"/>
+                <wp:inline distT="0" distB="0" distL="0" distR="0" wp14:anchorId="7C9B8A5D" wp14:editId="52B61EE2">
+                  <wp:extent cx="1814400" cy="1440000"/>
+                  <wp:effectExtent l="0" t="0" r="0" b="8255"/>
                   <wp:docPr id="318793561" name="图片 3"/>
                   <wp:cNvGraphicFramePr>
                     <a:graphicFrameLocks xmlns:a="http://schemas.openxmlformats.org/drawingml/2006/main" noChangeAspect="1"/>
@@ -377,7 +369,7 @@
                         <pic:spPr bwMode="auto">
                           <a:xfrm>
                             <a:off x="0" y="0"/>
-                            <a:ext cx="2268000" cy="1800000"/>
+                            <a:ext cx="1814400" cy="1440000"/>
                           </a:xfrm>
                           <a:prstGeom prst="rect">
                             <a:avLst/>
@@ -397,14 +389,14 @@
         </w:tc>
         <w:tc>
           <w:tcPr>
-            <w:tcW w:w="4650" w:type="dxa"/>
-            <w:vAlign w:val="center"/>
+            <w:tcW w:w="3140" w:type="dxa"/>
           </w:tcPr>
           <w:p>
             <w:pPr>
               <w:jc w:val="center"/>
               <w:rPr>
                 <w:rFonts w:hint="eastAsia"/>
+                <w:noProof/>
               </w:rPr>
             </w:pPr>
             <w:r>
@@ -413,10 +405,10 @@
                 <w:noProof/>
               </w:rPr>
               <w:drawing>
-                <wp:inline distT="0" distB="0" distL="0" distR="0" wp14:anchorId="3C66CA80" wp14:editId="79B020B5">
-                  <wp:extent cx="1800000" cy="1800000"/>
-                  <wp:effectExtent l="0" t="0" r="0" b="0"/>
-                  <wp:docPr id="255587310" name="图片 2" descr="Imperial College London - YouTube"/>
+                <wp:inline distT="0" distB="0" distL="0" distR="0" wp14:anchorId="2DAD243E" wp14:editId="29A54D19">
+                  <wp:extent cx="1440000" cy="1440000"/>
+                  <wp:effectExtent l="0" t="0" r="8255" b="8255"/>
+                  <wp:docPr id="799169927" name="图片 2"/>
                   <wp:cNvGraphicFramePr>
                     <a:graphicFrameLocks xmlns:a="http://schemas.openxmlformats.org/drawingml/2006/main" noChangeAspect="1"/>
                   </wp:cNvGraphicFramePr>
@@ -424,7 +416,7 @@
                     <a:graphicData uri="http://schemas.openxmlformats.org/drawingml/2006/picture">
                       <pic:pic xmlns:pic="http://schemas.openxmlformats.org/drawingml/2006/picture">
                         <pic:nvPicPr>
-                          <pic:cNvPr id="0" name="Picture 3" descr="Imperial College London - YouTube"/>
+                          <pic:cNvPr id="0" name="Picture 2"/>
                           <pic:cNvPicPr>
                             <a:picLocks noChangeAspect="1" noChangeArrowheads="1"/>
                           </pic:cNvPicPr>
@@ -445,7 +437,72 @@
                         <pic:spPr bwMode="auto">
                           <a:xfrm>
                             <a:off x="0" y="0"/>
-                            <a:ext cx="1800000" cy="1800000"/>
+                            <a:ext cx="1440000" cy="1440000"/>
+                          </a:xfrm>
+                          <a:prstGeom prst="rect">
+                            <a:avLst/>
+                          </a:prstGeom>
+                          <a:noFill/>
+                          <a:ln>
+                            <a:noFill/>
+                          </a:ln>
+                        </pic:spPr>
+                      </pic:pic>
+                    </a:graphicData>
+                  </a:graphic>
+                </wp:inline>
+              </w:drawing>
+            </w:r>
+          </w:p>
+        </w:tc>
+        <w:tc>
+          <w:tcPr>
+            <w:tcW w:w="3141" w:type="dxa"/>
+            <w:vAlign w:val="center"/>
+          </w:tcPr>
+          <w:p>
+            <w:pPr>
+              <w:jc w:val="center"/>
+            </w:pPr>
+            <w:r>
+              <w:rPr>
+                <w:rFonts w:hint="eastAsia"/>
+                <w:noProof/>
+              </w:rPr>
+              <w:drawing>
+                <wp:inline distT="0" distB="0" distL="0" distR="0" wp14:anchorId="3C66CA80" wp14:editId="21B4A186">
+                  <wp:extent cx="1440000" cy="1440000"/>
+                  <wp:effectExtent l="0" t="0" r="8255" b="8255"/>
+                  <wp:docPr id="255587310" name="图片 2" descr="Imperial College London - YouTube"/>
+                  <wp:cNvGraphicFramePr>
+                    <a:graphicFrameLocks xmlns:a="http://schemas.openxmlformats.org/drawingml/2006/main" noChangeAspect="1"/>
+                  </wp:cNvGraphicFramePr>
+                  <a:graphic xmlns:a="http://schemas.openxmlformats.org/drawingml/2006/main">
+                    <a:graphicData uri="http://schemas.openxmlformats.org/drawingml/2006/picture">
+                      <pic:pic xmlns:pic="http://schemas.openxmlformats.org/drawingml/2006/picture">
+                        <pic:nvPicPr>
+                          <pic:cNvPr id="0" name="Picture 3" descr="Imperial College London - YouTube"/>
+                          <pic:cNvPicPr>
+                            <a:picLocks noChangeAspect="1" noChangeArrowheads="1"/>
+                          </pic:cNvPicPr>
+                        </pic:nvPicPr>
+                        <pic:blipFill>
+                          <a:blip r:embed="rId10" cstate="print">
+                            <a:extLst>
+                              <a:ext uri="{28A0092B-C50C-407E-A947-70E740481C1C}">
+                                <a14:useLocalDpi xmlns:a14="http://schemas.microsoft.com/office/drawing/2010/main" val="0"/>
+                              </a:ext>
+                            </a:extLst>
+                          </a:blip>
+                          <a:srcRect/>
+                          <a:stretch>
+                            <a:fillRect/>
+                          </a:stretch>
+                        </pic:blipFill>
+                        <pic:spPr bwMode="auto">
+                          <a:xfrm>
+                            <a:off x="0" y="0"/>
+                            <a:ext cx="1440000" cy="1440000"/>
                           </a:xfrm>
                           <a:prstGeom prst="rect">
                             <a:avLst/>
@@ -466,13 +523,7 @@
       </w:tr>
     </w:tbl>
     <w:p/>
-    <w:p>
-      <w:pPr>
-        <w:rPr>
-          <w:rFonts w:hint="eastAsia"/>
-        </w:rPr>
-      </w:pPr>
-    </w:p>
+    <w:p/>
     <w:sectPr>
       <w:pgSz w:w="16838" w:h="11906" w:orient="landscape" w:code="9"/>
       <w:pgMar w:top="1800" w:right="1440" w:bottom="1800" w:left="1440" w:header="851" w:footer="992" w:gutter="0"/>
